--- a/Listado_TPI_PDP.docx
+++ b/Listado_TPI_PDP.docx
@@ -33,15 +33,10 @@
       <w:r>
         <w:t xml:space="preserve"> en el mensaje </w:t>
       </w:r>
-      <w:proofErr w:type="gramStart"/>
-      <w:r>
-        <w:t>choque</w:t>
-      </w:r>
-      <w:r>
-        <w:t>(</w:t>
-      </w:r>
-      <w:proofErr w:type="spellStart"/>
-      <w:proofErr w:type="gramEnd"/>
+      <w:r>
+        <w:t>choque (</w:t>
+      </w:r>
+      <w:proofErr w:type="spellStart"/>
       <w:r>
         <w:t>unAuto</w:t>
       </w:r>
@@ -53,16 +48,40 @@
         <w:t xml:space="preserve"> y </w:t>
       </w:r>
       <w:r>
-        <w:t xml:space="preserve"> los objetos que lo implementas son los vehículos que pueden ser tanto el auto rojo como el </w:t>
+        <w:t xml:space="preserve"> los objetos que lo implementas son los vehículos que puede</w:t>
+      </w:r>
+      <w:r>
+        <w:t xml:space="preserve">n ser tanto el auto rojo como </w:t>
+      </w:r>
+      <w:r>
+        <w:t xml:space="preserve"> </w:t>
       </w:r>
       <w:r>
         <w:t xml:space="preserve">camión. </w:t>
       </w:r>
       <w:r>
-        <w:t xml:space="preserve">El  objetivo por el cual aplicamos el polimorfismo en estos objetos </w:t>
-      </w:r>
-      <w:r>
-        <w:t xml:space="preserve">es  que el mensaje choque  produjera un resultado diferente según el objeto con el que interactuaba en la </w:t>
+        <w:t xml:space="preserve">El  objetivo </w:t>
+      </w:r>
+      <w:r>
+        <w:t>con el que</w:t>
+      </w:r>
+      <w:r>
+        <w:t xml:space="preserve"> aplicamos</w:t>
+      </w:r>
+      <w:r>
+        <w:t xml:space="preserve"> polimorfismo en</w:t>
+      </w:r>
+      <w:r>
+        <w:t xml:space="preserve"> estos objetos </w:t>
+      </w:r>
+      <w:r>
+        <w:t xml:space="preserve">es  </w:t>
+      </w:r>
+      <w:r>
+        <w:t xml:space="preserve">producir </w:t>
+      </w:r>
+      <w:r>
+        <w:t xml:space="preserve"> un resultado diferente según el objeto con el que interactuaba en la </w:t>
       </w:r>
       <w:r>
         <w:t>colisión, sin</w:t>
@@ -72,6 +91,23 @@
       </w:r>
       <w:r>
         <w:t>objeto.</w:t>
+      </w:r>
+    </w:p>
+    <w:p>
+      <w:r>
+        <w:t xml:space="preserve">También </w:t>
+      </w:r>
+      <w:r>
+        <w:t xml:space="preserve">usamos </w:t>
+      </w:r>
+      <w:r>
+        <w:rPr>
+          <w:b/>
+        </w:rPr>
+        <w:t xml:space="preserve">polimorfismo </w:t>
+      </w:r>
+      <w:r>
+        <w:t>en los estados de los vehículos a través de las funciones afectar (vehículo) y desafectar (vehículo), las cual nos permite abstraernos de la función de cada estado.</w:t>
       </w:r>
     </w:p>
     <w:p/>
@@ -101,22 +137,28 @@
         <w:t>Las colecciones fueron implementadas</w:t>
       </w:r>
       <w:r>
-        <w:t>, una</w:t>
-      </w:r>
-      <w:r>
-        <w:t xml:space="preserve"> para crear los diferentes obstáculos</w:t>
-      </w:r>
-      <w:r>
-        <w:t xml:space="preserve"> ,</w:t>
-      </w:r>
-      <w:r>
-        <w:t xml:space="preserve">eliminar los que ya no estaban en el tablero y </w:t>
-      </w:r>
-      <w:r>
-        <w:t>otra</w:t>
-      </w:r>
-      <w:r>
-        <w:t xml:space="preserve"> para guardar los puntos críticos de la pista ya que nos evitamos utilizar un </w:t>
+        <w:t xml:space="preserve"> </w:t>
+      </w:r>
+      <w:r>
+        <w:t xml:space="preserve"> para crear los diferentes </w:t>
+      </w:r>
+      <w:r>
+        <w:t>obstáculos, eliminar</w:t>
+      </w:r>
+      <w:r>
+        <w:t xml:space="preserve"> los que ya no </w:t>
+      </w:r>
+      <w:r>
+        <w:t>están</w:t>
+      </w:r>
+      <w:r>
+        <w:t xml:space="preserve"> en el tablero y  guardar los puntos críticos de la pista</w:t>
+      </w:r>
+      <w:r>
+        <w:t>,</w:t>
+      </w:r>
+      <w:r>
+        <w:t xml:space="preserve"> ya que nos evitamos utilizar un </w:t>
       </w:r>
       <w:proofErr w:type="spellStart"/>
       <w:r>
@@ -127,20 +169,39 @@
         <w:t xml:space="preserve"> con varios </w:t>
       </w:r>
       <w:proofErr w:type="spellStart"/>
-      <w:r>
-        <w:t>Ors.Las</w:t>
-      </w:r>
-      <w:proofErr w:type="spellEnd"/>
-      <w:r>
-        <w:t xml:space="preserve"> operaciones que utilizamos fueron </w:t>
-      </w:r>
-      <w:proofErr w:type="spellStart"/>
+      <w:proofErr w:type="gramStart"/>
+      <w:r>
+        <w:t>Ors</w:t>
+      </w:r>
+      <w:proofErr w:type="spellEnd"/>
+      <w:r>
+        <w:t xml:space="preserve"> </w:t>
+      </w:r>
+      <w:r>
+        <w:t>.</w:t>
+      </w:r>
+      <w:proofErr w:type="gramEnd"/>
+      <w:r>
+        <w:t xml:space="preserve"> </w:t>
+      </w:r>
+      <w:r>
+        <w:t>Las operaciones que uti</w:t>
+      </w:r>
+      <w:r>
+        <w:t xml:space="preserve">lizamos fueron </w:t>
+      </w:r>
+      <w:proofErr w:type="spellStart"/>
+      <w:proofErr w:type="gramStart"/>
       <w:r>
         <w:t>contains</w:t>
       </w:r>
       <w:proofErr w:type="spellEnd"/>
       <w:r>
-        <w:t xml:space="preserve">(contador), </w:t>
+        <w:t>(</w:t>
+      </w:r>
+      <w:proofErr w:type="gramEnd"/>
+      <w:r>
+        <w:t xml:space="preserve">), </w:t>
       </w:r>
       <w:proofErr w:type="spellStart"/>
       <w:r>
@@ -204,34 +265,147 @@
         <w:ind w:left="360"/>
       </w:pPr>
       <w:r>
-        <w:t>Si, utilizamos mensajes con efecto en la lista de obstáculos para agregar nuevos obstáculos e ir eliminando los que ya no estaban en el tablero. Y usamos los mensajes sin efecto para consultar si determinado obstáculo se encontraba en la lista o en el caso de</w:t>
-      </w:r>
-      <w:r>
-        <w:t xml:space="preserve"> la lista de  </w:t>
-      </w:r>
-      <w:r>
-        <w:t>puntos críticos de la pista para saber si el contador estaba dentro de la lista</w:t>
-      </w:r>
-      <w:r>
-        <w:t xml:space="preserve"> ara saber que se debe realizar,</w:t>
-      </w:r>
-      <w:r>
-        <w:t xml:space="preserve">  o</w:t>
-      </w:r>
-      <w:r>
-        <w:t xml:space="preserve"> en la lista de obstáculos</w:t>
-      </w:r>
-      <w:r>
-        <w:t xml:space="preserve"> si había un</w:t>
-      </w:r>
-      <w:r>
-        <w:t xml:space="preserve">o </w:t>
-      </w:r>
-      <w:r>
-        <w:t xml:space="preserve"> que cumpliera una determinada </w:t>
-      </w:r>
-      <w:r>
-        <w:t>condición.</w:t>
+        <w:t>Si, utilizamos mensajes con efecto en la lista de obstáculo</w:t>
+      </w:r>
+      <w:r>
+        <w:t xml:space="preserve">s para agregar nuevos </w:t>
+      </w:r>
+      <w:r>
+        <w:t xml:space="preserve"> e ir </w:t>
+      </w:r>
+      <w:r>
+        <w:t xml:space="preserve">eliminando los que ya no </w:t>
+      </w:r>
+      <w:proofErr w:type="spellStart"/>
+      <w:r>
+        <w:t>estan</w:t>
+      </w:r>
+      <w:proofErr w:type="spellEnd"/>
+      <w:r>
+        <w:t xml:space="preserve"> en el tablero</w:t>
+      </w:r>
+      <w:r>
+        <w:t>,  lo implementamos</w:t>
+      </w:r>
+      <w:r>
+        <w:t xml:space="preserve"> con </w:t>
+      </w:r>
+      <w:proofErr w:type="spellStart"/>
+      <w:proofErr w:type="gramStart"/>
+      <w:r>
+        <w:t>add</w:t>
+      </w:r>
+      <w:proofErr w:type="spellEnd"/>
+      <w:r>
+        <w:t>(</w:t>
+      </w:r>
+      <w:proofErr w:type="gramEnd"/>
+      <w:r>
+        <w:t xml:space="preserve">) y </w:t>
+      </w:r>
+      <w:proofErr w:type="spellStart"/>
+      <w:r>
+        <w:t>re</w:t>
+      </w:r>
+      <w:r>
+        <w:t>move</w:t>
+      </w:r>
+      <w:proofErr w:type="spellEnd"/>
+      <w:r>
+        <w:t>(),funciones con efecto()</w:t>
+      </w:r>
+      <w:r>
+        <w:t xml:space="preserve">. </w:t>
+      </w:r>
+      <w:r>
+        <w:t>Usamos</w:t>
+      </w:r>
+      <w:r>
+        <w:t xml:space="preserve"> los mensajes sin efecto para consultar si determinado obstáculo se enc</w:t>
+      </w:r>
+      <w:r>
+        <w:t>uentra en una</w:t>
+      </w:r>
+      <w:r>
+        <w:t xml:space="preserve"> lista ,o</w:t>
+      </w:r>
+      <w:r>
+        <w:t xml:space="preserve"> para saber si el contador estaba dentro</w:t>
+      </w:r>
+      <w:r>
+        <w:t xml:space="preserve"> de la lista de conflictos</w:t>
+      </w:r>
+      <w:r>
+        <w:t xml:space="preserve"> y así </w:t>
+      </w:r>
+      <w:r>
+        <w:t xml:space="preserve"> saber que se debe real</w:t>
+      </w:r>
+      <w:r>
+        <w:t>izar ,</w:t>
+      </w:r>
+      <w:r>
+        <w:t xml:space="preserve"> </w:t>
+      </w:r>
+      <w:r>
+        <w:t>en la lista de obstáculos</w:t>
+      </w:r>
+      <w:r>
+        <w:t xml:space="preserve"> </w:t>
+      </w:r>
+      <w:r>
+        <w:t>un</w:t>
+      </w:r>
+      <w:r>
+        <w:t>o</w:t>
+      </w:r>
+      <w:r>
+        <w:t xml:space="preserve"> cumplía</w:t>
+      </w:r>
+      <w:r>
+        <w:t xml:space="preserve">  una determinada </w:t>
+      </w:r>
+      <w:r>
+        <w:t>condición</w:t>
+      </w:r>
+      <w:r>
+        <w:t>,</w:t>
+      </w:r>
+      <w:r>
+        <w:t xml:space="preserve"> a esto lo</w:t>
+      </w:r>
+      <w:r>
+        <w:t xml:space="preserve"> implementamos </w:t>
+      </w:r>
+      <w:r>
+        <w:t xml:space="preserve"> con </w:t>
+      </w:r>
+      <w:proofErr w:type="spellStart"/>
+      <w:r>
+        <w:t>contains</w:t>
+      </w:r>
+      <w:proofErr w:type="spellEnd"/>
+      <w:r>
+        <w:t xml:space="preserve">(), </w:t>
+      </w:r>
+      <w:proofErr w:type="spellStart"/>
+      <w:r>
+        <w:t>first</w:t>
+      </w:r>
+      <w:proofErr w:type="spellEnd"/>
+      <w:r>
+        <w:t>(),</w:t>
+      </w:r>
+      <w:proofErr w:type="spellStart"/>
+      <w:r>
+        <w:t>any</w:t>
+      </w:r>
+      <w:proofErr w:type="spellEnd"/>
+      <w:r>
+        <w:t>()</w:t>
+      </w:r>
+      <w:r>
+        <w:t>.</w:t>
       </w:r>
     </w:p>
     <w:p/>
@@ -270,16 +444,19 @@
         <w:t>aparecen</w:t>
       </w:r>
       <w:r>
-        <w:t xml:space="preserve"> aleatoriamente en el tablero y colisionan con el auto, ya que era</w:t>
-      </w:r>
-      <w:r>
-        <w:t>n</w:t>
-      </w:r>
-      <w:r>
-        <w:t xml:space="preserve"> </w:t>
-      </w:r>
-      <w:r>
-        <w:t>demasiados obstáculos</w:t>
+        <w:t xml:space="preserve"> aleatoriamente en el tablero y colisionan con el auto, </w:t>
+      </w:r>
+      <w:r>
+        <w:t>porque</w:t>
+      </w:r>
+      <w:r>
+        <w:t xml:space="preserve"> </w:t>
+      </w:r>
+      <w:r>
+        <w:t>son demasiados</w:t>
+      </w:r>
+      <w:r>
+        <w:t xml:space="preserve"> obstáculos</w:t>
       </w:r>
       <w:r>
         <w:t xml:space="preserve"> </w:t>
@@ -294,24 +471,25 @@
         <w:t xml:space="preserve">con </w:t>
       </w:r>
       <w:r>
-        <w:t xml:space="preserve"> solo un par distintos</w:t>
-      </w:r>
-      <w:r>
-        <w:t xml:space="preserve"> y luego todas “copias” de ellos</w:t>
-      </w:r>
-      <w:r>
-        <w:t>. Las clases de objetos  se i</w:t>
-      </w:r>
-      <w:r>
-        <w:t xml:space="preserve">nstancian en el archivo de </w:t>
-      </w:r>
-      <w:proofErr w:type="spellStart"/>
-      <w:r>
-        <w:t>creadoresObstaculos.wlk</w:t>
-      </w:r>
-      <w:proofErr w:type="spellEnd"/>
-      <w:r>
-        <w:t xml:space="preserve"> cuando definimos un objeto el cual crea un obstáculo, comenzando el juego comienzan a instanciarse los obstáculos  y finalizan junto con el juego.</w:t>
+        <w:t xml:space="preserve"> solo</w:t>
+      </w:r>
+      <w:r>
+        <w:t xml:space="preserve"> unas pocas diferencias en sus métodos y constantes o variables. </w:t>
+      </w:r>
+      <w:r>
+        <w:t>Las clases de objetos  se i</w:t>
+      </w:r>
+      <w:r>
+        <w:t>nstancian cuando comienza</w:t>
+      </w:r>
+      <w:r>
+        <w:t xml:space="preserve"> el juego y</w:t>
+      </w:r>
+      <w:r>
+        <w:t xml:space="preserve"> finalizan junto con él</w:t>
+      </w:r>
+      <w:r>
+        <w:t>.</w:t>
       </w:r>
     </w:p>
     <w:p>
@@ -346,22 +524,37 @@
         <w:t xml:space="preserve">  la usamos al crear</w:t>
       </w:r>
       <w:r>
-        <w:t xml:space="preserve"> los objetos auto rojo ,</w:t>
-      </w:r>
-      <w:r>
-        <w:t xml:space="preserve"> camión </w:t>
-      </w:r>
-      <w:r>
-        <w:t xml:space="preserve">y la colisión </w:t>
-      </w:r>
-      <w:r>
-        <w:t xml:space="preserve">a partir de lo heredado por vehículo, debido a que tenían varios métodos y también variables en </w:t>
-      </w:r>
-      <w:r>
-        <w:t>común,</w:t>
-      </w:r>
-      <w:r>
-        <w:t xml:space="preserve"> con esto logramos evitar la repetición de código y el tener que acordarse que funciones y variables  habría que definir para considerar al objeto  un vehículo.</w:t>
+        <w:t xml:space="preserve"> los objetos auto rojo</w:t>
+      </w:r>
+      <w:r>
+        <w:t xml:space="preserve"> y camión, a partir de lo heredado de </w:t>
+      </w:r>
+      <w:r>
+        <w:t>vehículo, debido a que</w:t>
+      </w:r>
+      <w:r>
+        <w:t xml:space="preserve"> tienen  varios métodos y </w:t>
+      </w:r>
+      <w:r>
+        <w:t xml:space="preserve"> variables en </w:t>
+      </w:r>
+      <w:r>
+        <w:t>común. Así</w:t>
+      </w:r>
+      <w:r>
+        <w:t xml:space="preserve"> logramos evitar la repetición de código y el tener que acordarse que funciones y variables  </w:t>
+      </w:r>
+      <w:r>
+        <w:t>se tendría</w:t>
+      </w:r>
+      <w:r>
+        <w:t xml:space="preserve"> que</w:t>
+      </w:r>
+      <w:r>
+        <w:t xml:space="preserve"> utilizar </w:t>
+      </w:r>
+      <w:r>
+        <w:t>para considerar al objeto  un vehículo.</w:t>
       </w:r>
       <w:r>
         <w:t xml:space="preserve"> </w:t>
@@ -370,60 +563,78 @@
         <w:t>Los co</w:t>
       </w:r>
       <w:r>
-        <w:t>mportamientos distintos son los métodos relacionados con el choque del vehículo</w:t>
+        <w:t>mportamientos</w:t>
+      </w:r>
+      <w:r>
+        <w:t xml:space="preserve"> </w:t>
+      </w:r>
+      <w:r>
+        <w:t xml:space="preserve"> di</w:t>
+      </w:r>
+      <w:r>
+        <w:t xml:space="preserve">ferentes son </w:t>
+      </w:r>
+      <w:r>
+        <w:t>métodos relacionados con el choque del vehículo</w:t>
       </w:r>
       <w:r>
         <w:t xml:space="preserve"> como </w:t>
       </w:r>
+      <w:r>
+        <w:t>explotar (</w:t>
+      </w:r>
+      <w:r>
+        <w:t xml:space="preserve">), </w:t>
+      </w:r>
+      <w:r>
+        <w:t xml:space="preserve">destruirse (). </w:t>
+      </w:r>
+      <w:r>
+        <w:t>Y</w:t>
+      </w:r>
+      <w:r>
+        <w:t xml:space="preserve"> los componentes son</w:t>
+      </w:r>
+      <w:r>
+        <w:t xml:space="preserve"> las variables posición, </w:t>
+      </w:r>
+      <w:r>
+        <w:t>imagen, estado</w:t>
+      </w:r>
+      <w:r>
+        <w:t xml:space="preserve">, los métodos position (), imagen () y </w:t>
+      </w:r>
+      <w:proofErr w:type="spellStart"/>
       <w:proofErr w:type="gramStart"/>
       <w:r>
-        <w:t>explotar(</w:t>
-      </w:r>
+        <w:t>moverseA</w:t>
+      </w:r>
+      <w:proofErr w:type="spellEnd"/>
+      <w:r>
+        <w:t>(</w:t>
+      </w:r>
+      <w:proofErr w:type="spellStart"/>
       <w:proofErr w:type="gramEnd"/>
       <w:r>
-        <w:t>), destruirse(), ganar()</w:t>
-      </w:r>
-      <w:r>
-        <w:t xml:space="preserve"> (el resultado de la colisión del obstáculo con el vehículo), los métodos </w:t>
-      </w:r>
-      <w:r>
-        <w:t>que crea</w:t>
-      </w:r>
-      <w:r>
-        <w:t xml:space="preserve"> cada vehículo y además la modificación de</w:t>
-      </w:r>
-      <w:r>
-        <w:t xml:space="preserve"> </w:t>
-      </w:r>
-      <w:r>
-        <w:t>l</w:t>
-      </w:r>
-      <w:r>
-        <w:t>a</w:t>
-      </w:r>
-      <w:r>
-        <w:t xml:space="preserve"> variable estado del auto rojo ya que el camión no cuenta con </w:t>
-      </w:r>
-      <w:r>
-        <w:t xml:space="preserve">esto. Y los componentes que compartían son las variables posición, imagen, los métodos position (), imagen () y </w:t>
-      </w:r>
-      <w:proofErr w:type="spellStart"/>
-      <w:proofErr w:type="gramStart"/>
-      <w:r>
-        <w:t>moverseA</w:t>
-      </w:r>
-      <w:proofErr w:type="spellEnd"/>
-      <w:r>
-        <w:t>(</w:t>
-      </w:r>
-      <w:proofErr w:type="spellStart"/>
-      <w:proofErr w:type="gramEnd"/>
-      <w:r>
         <w:t>nuevaPosicion</w:t>
       </w:r>
       <w:proofErr w:type="spellEnd"/>
       <w:r>
-        <w:t>).</w:t>
+        <w:t>)</w:t>
+      </w:r>
+      <w:r>
+        <w:t>,gana(),</w:t>
+      </w:r>
+      <w:proofErr w:type="spellStart"/>
+      <w:r>
+        <w:t>perderControl</w:t>
+      </w:r>
+      <w:proofErr w:type="spellEnd"/>
+      <w:r>
+        <w:t>()</w:t>
+      </w:r>
+      <w:r>
+        <w:t>.</w:t>
       </w:r>
     </w:p>
     <w:p>
@@ -438,10 +649,58 @@
         <w:t>herencia</w:t>
       </w:r>
       <w:r>
-        <w:t xml:space="preserve"> al definir, los obstáculos que son planta, aceite, barril, piedra, vida y meta que heredan métodos y variables de la clase obstáculo. Lo implementamos debido a que todos estos obstáculos tenían </w:t>
-      </w:r>
-      <w:r>
-        <w:t>la misma estructura solo cambiaba un método que es el de choque (</w:t>
+        <w:t xml:space="preserve"> al definir, los obstáculos </w:t>
+      </w:r>
+      <w:r>
+        <w:t>como</w:t>
+      </w:r>
+      <w:r>
+        <w:t xml:space="preserve"> planta, aceite, barril, piedra, vida y meta</w:t>
+      </w:r>
+      <w:r>
+        <w:t>,</w:t>
+      </w:r>
+      <w:r>
+        <w:t xml:space="preserve"> que heredan métodos y variables de la clase obstáculo.</w:t>
+      </w:r>
+      <w:r>
+        <w:t xml:space="preserve"> Se implementó</w:t>
+      </w:r>
+      <w:r>
+        <w:t xml:space="preserve"> debido a que todos los</w:t>
+      </w:r>
+      <w:r>
+        <w:t xml:space="preserve"> obstáculos t</w:t>
+      </w:r>
+      <w:r>
+        <w:t>ienen</w:t>
+      </w:r>
+      <w:r>
+        <w:t xml:space="preserve"> </w:t>
+      </w:r>
+      <w:r>
+        <w:t xml:space="preserve">la misma estructura </w:t>
+      </w:r>
+      <w:r>
+        <w:t xml:space="preserve">y </w:t>
+      </w:r>
+      <w:r>
+        <w:t>solo</w:t>
+      </w:r>
+      <w:r>
+        <w:t xml:space="preserve"> un </w:t>
+      </w:r>
+      <w:r>
+        <w:t>método</w:t>
+      </w:r>
+      <w:r>
+        <w:t xml:space="preserve"> </w:t>
+      </w:r>
+      <w:r>
+        <w:t>diferente ,</w:t>
+      </w:r>
+      <w:r>
+        <w:t>choque (</w:t>
       </w:r>
       <w:proofErr w:type="spellStart"/>
       <w:r>
@@ -449,35 +708,36 @@
       </w:r>
       <w:proofErr w:type="spellEnd"/>
       <w:r>
-        <w:t xml:space="preserve">) y con esto nos </w:t>
-      </w:r>
-      <w:r>
-        <w:t xml:space="preserve">ahorramos </w:t>
-      </w:r>
-      <w:r>
-        <w:t xml:space="preserve">código y evitamos la repetición de lógica, </w:t>
-      </w:r>
-      <w:r>
-        <w:t xml:space="preserve">a </w:t>
-      </w:r>
-      <w:r>
-        <w:t xml:space="preserve">las variables imagen, posición y nombre todos las implementas y además la clase obstáculo cuanta con métodos como </w:t>
-      </w:r>
-      <w:proofErr w:type="gramStart"/>
-      <w:r>
-        <w:t>position(</w:t>
-      </w:r>
-      <w:proofErr w:type="gramEnd"/>
-      <w:r>
-        <w:t>) , position(</w:t>
-      </w:r>
-      <w:proofErr w:type="spellStart"/>
-      <w:r>
-        <w:t>nuevaPosicion</w:t>
-      </w:r>
-      <w:proofErr w:type="spellEnd"/>
-      <w:r>
-        <w:t xml:space="preserve">),imagen()y </w:t>
+        <w:t xml:space="preserve">) </w:t>
+      </w:r>
+      <w:r>
+        <w:t xml:space="preserve">, </w:t>
+      </w:r>
+      <w:r>
+        <w:t>así</w:t>
+      </w:r>
+      <w:bookmarkStart w:id="0" w:name="_GoBack"/>
+      <w:bookmarkEnd w:id="0"/>
+      <w:r>
+        <w:t xml:space="preserve"> ev</w:t>
+      </w:r>
+      <w:r>
+        <w:t>itamos la repetición de lógica. Las v</w:t>
+      </w:r>
+      <w:r>
+        <w:t xml:space="preserve">ariables imagen, posición </w:t>
+      </w:r>
+      <w:r>
+        <w:t xml:space="preserve">y nombre  son comunes a todas y  la clase obstáculo </w:t>
+      </w:r>
+      <w:r>
+        <w:t>cuanta con métodos como posi</w:t>
+      </w:r>
+      <w:r>
+        <w:t>tion() , estado(),cambiarEstado(nuevoEstado),imagen(nuevaImagen)</w:t>
+      </w:r>
+      <w:r>
+        <w:t xml:space="preserve">,imagen()y </w:t>
       </w:r>
       <w:proofErr w:type="spellStart"/>
       <w:r>
@@ -526,11 +786,9 @@
       <w:r>
         <w:t xml:space="preserve">Utilizamos </w:t>
       </w:r>
-      <w:proofErr w:type="spellStart"/>
-      <w:r>
-        <w:t>composicion</w:t>
-      </w:r>
-      <w:proofErr w:type="spellEnd"/>
+      <w:r>
+        <w:t>composición</w:t>
+      </w:r>
       <w:r>
         <w:t xml:space="preserve"> para definir los estados del </w:t>
       </w:r>
@@ -546,9 +804,15 @@
       <w:r>
         <w:t xml:space="preserve"> son </w:t>
       </w:r>
-      <w:proofErr w:type="spellStart"/>
-      <w:r>
-        <w:t>autoRojo</w:t>
+      <w:r>
+        <w:t xml:space="preserve"> </w:t>
+      </w:r>
+      <w:proofErr w:type="spellStart"/>
+      <w:r>
+        <w:t>p</w:t>
+      </w:r>
+      <w:r>
+        <w:t>rimerChoque</w:t>
       </w:r>
       <w:proofErr w:type="spellEnd"/>
       <w:r>
@@ -557,25 +821,15 @@
       <w:r>
         <w:t xml:space="preserve"> </w:t>
       </w:r>
-      <w:proofErr w:type="spellStart"/>
-      <w:r>
-        <w:t>autoPrimerChoque</w:t>
-      </w:r>
-      <w:proofErr w:type="spellEnd"/>
-      <w:r>
-        <w:t>,</w:t>
-      </w:r>
-      <w:r>
-        <w:t xml:space="preserve"> </w:t>
-      </w:r>
-      <w:r>
-        <w:t xml:space="preserve"> </w:t>
-      </w:r>
-      <w:proofErr w:type="spellStart"/>
-      <w:r>
-        <w:t>autoChocado</w:t>
-      </w:r>
-      <w:proofErr w:type="spellEnd"/>
+      <w:r>
+        <w:t xml:space="preserve"> </w:t>
+      </w:r>
+      <w:r>
+        <w:t>c</w:t>
+      </w:r>
+      <w:r>
+        <w:t>hocado</w:t>
+      </w:r>
       <w:r>
         <w:t xml:space="preserve">, </w:t>
       </w:r>
@@ -583,16 +837,14 @@
         <w:t xml:space="preserve"> </w:t>
       </w:r>
       <w:r>
-        <w:t>autodestruido,</w:t>
-      </w:r>
-      <w:r>
-        <w:t xml:space="preserve"> </w:t>
-      </w:r>
-      <w:proofErr w:type="spellStart"/>
-      <w:r>
-        <w:t>autoRoto</w:t>
-      </w:r>
-      <w:proofErr w:type="spellEnd"/>
+        <w:t>destruido,</w:t>
+      </w:r>
+      <w:r>
+        <w:t xml:space="preserve"> r</w:t>
+      </w:r>
+      <w:r>
+        <w:t>oto</w:t>
+      </w:r>
       <w:r>
         <w:t>.</w:t>
       </w:r>
@@ -605,25 +857,22 @@
         <w:t>métodos</w:t>
       </w:r>
       <w:r>
-        <w:t xml:space="preserve"> que están dentro del objeto </w:t>
-      </w:r>
-      <w:r>
-        <w:t>auto</w:t>
-      </w:r>
-      <w:r>
-        <w:t xml:space="preserve"> </w:t>
-      </w:r>
-      <w:r>
-        <w:t>rojo</w:t>
-      </w:r>
-      <w:r>
-        <w:t xml:space="preserve"> como </w:t>
-      </w:r>
-      <w:r>
-        <w:t>explotar(), destruirse(),</w:t>
-      </w:r>
-      <w:r>
-        <w:t>reparar() y cambiar estado()</w:t>
+        <w:t xml:space="preserve"> que están dentro de los</w:t>
+      </w:r>
+      <w:r>
+        <w:t xml:space="preserve"> objeto</w:t>
+      </w:r>
+      <w:r>
+        <w:t xml:space="preserve">s </w:t>
+      </w:r>
+      <w:r>
+        <w:t xml:space="preserve"> </w:t>
+      </w:r>
+      <w:r>
+        <w:t xml:space="preserve">vehículo </w:t>
+      </w:r>
+      <w:r>
+        <w:t>como explotar(), destruirse(),reparar() y cambiar estado()</w:t>
       </w:r>
       <w:r>
         <w:t>,</w:t>
@@ -635,12 +884,7 @@
         <w:t xml:space="preserve">no </w:t>
       </w:r>
       <w:r>
-        <w:t>util</w:t>
-      </w:r>
-      <w:bookmarkStart w:id="0" w:name="_GoBack"/>
-      <w:bookmarkEnd w:id="0"/>
-      <w:r>
-        <w:t>izar</w:t>
+        <w:t>utilizar</w:t>
       </w:r>
       <w:r>
         <w:t xml:space="preserve"> </w:t>
@@ -649,13 +893,25 @@
         <w:t xml:space="preserve"> herencia ya que  </w:t>
       </w:r>
       <w:r>
-        <w:t xml:space="preserve">necesitábamos que el estado del auto </w:t>
-      </w:r>
-      <w:r>
-        <w:t xml:space="preserve"> </w:t>
-      </w:r>
-      <w:r>
-        <w:t>se fuera agravando, pasando de un estado a otro pero sabiendo el valor del estado anterior  para así saber a qué estado cambiar después.</w:t>
+        <w:t>nece</w:t>
+      </w:r>
+      <w:r>
+        <w:t>sitábamos que el estado del vehículo</w:t>
+      </w:r>
+      <w:r>
+        <w:t xml:space="preserve"> </w:t>
+      </w:r>
+      <w:r>
+        <w:t xml:space="preserve"> </w:t>
+      </w:r>
+      <w:r>
+        <w:t>se fuera agravando, pasando de un estado a otro pero sabiendo el valor del estado anterior  para así saber a qué estado cambiar después</w:t>
+      </w:r>
+      <w:r>
+        <w:t xml:space="preserve"> </w:t>
+      </w:r>
+      <w:r>
+        <w:t>.</w:t>
       </w:r>
     </w:p>
     <w:p/>
